--- a/Assignments/Module - 4 DBMS/Introduction to DBMS.docx
+++ b/Assignments/Module - 4 DBMS/Introduction to DBMS.docx
@@ -4892,23 +4892,9 @@
           <w:lang w:eastAsia="en-IN"/>
         </w:rPr>
         <w:pict w14:anchorId="1216BEC4">
-          <v:rect id="_x0000_i1039" style="width:0;height:1.5pt" o:hralign="center" o:hrstd="t" o:hr="t" fillcolor="#a0a0a0" stroked="f"/>
+          <v:rect id="_x0000_i1163" style="width:0;height:1.5pt" o:hralign="center" o:bullet="t" o:hrstd="t" o:hr="t" fillcolor="#a0a0a0" stroked="f"/>
         </w:pict>
       </w:r>
-    </w:p>
-    <w:p>
-      <w:pPr>
-        <w:spacing w:before="100" w:beforeAutospacing="1" w:after="100" w:afterAutospacing="1" w:line="240" w:lineRule="auto"/>
-        <w:outlineLvl w:val="2"/>
-        <w:rPr>
-          <w:rFonts w:ascii="Arial" w:eastAsia="Times New Roman" w:hAnsi="Arial" w:cs="Arial"/>
-          <w:b/>
-          <w:bCs/>
-          <w:sz w:val="27"/>
-          <w:szCs w:val="27"/>
-          <w:lang w:eastAsia="en-IN"/>
-        </w:rPr>
-      </w:pPr>
     </w:p>
     <w:p>
       <w:pPr>
@@ -5349,7 +5335,6 @@
           <w:szCs w:val="24"/>
           <w:lang w:eastAsia="en-IN"/>
         </w:rPr>
-        <w:lastRenderedPageBreak/>
         <w:t>Answer:</w:t>
       </w:r>
       <w:r>
@@ -5379,6 +5364,7 @@
           <w:szCs w:val="24"/>
           <w:lang w:eastAsia="en-IN"/>
         </w:rPr>
+        <w:lastRenderedPageBreak/>
         <w:pict w14:anchorId="7B6A1848">
           <v:rect id="_x0000_i1041" style="width:0;height:1.5pt" o:hralign="center" o:hrstd="t" o:hr="t" fillcolor="#a0a0a0" stroked="f"/>
         </w:pict>
@@ -5890,126 +5876,6 @@
     </w:p>
     <w:p>
       <w:pPr>
-        <w:rPr>
-          <w:rFonts w:ascii="Arial" w:hAnsi="Arial" w:cs="Arial"/>
-          <w:lang w:val="en-US"/>
-        </w:rPr>
-      </w:pPr>
-    </w:p>
-    <w:p>
-      <w:pPr>
-        <w:rPr>
-          <w:rFonts w:ascii="Arial" w:hAnsi="Arial" w:cs="Arial"/>
-          <w:lang w:val="en-US"/>
-        </w:rPr>
-      </w:pPr>
-    </w:p>
-    <w:p>
-      <w:pPr>
-        <w:rPr>
-          <w:rFonts w:ascii="Arial" w:hAnsi="Arial" w:cs="Arial"/>
-          <w:lang w:val="en-US"/>
-        </w:rPr>
-      </w:pPr>
-    </w:p>
-    <w:p>
-      <w:pPr>
-        <w:rPr>
-          <w:rFonts w:ascii="Arial" w:hAnsi="Arial" w:cs="Arial"/>
-          <w:lang w:val="en-US"/>
-        </w:rPr>
-      </w:pPr>
-    </w:p>
-    <w:p>
-      <w:pPr>
-        <w:rPr>
-          <w:rFonts w:ascii="Arial" w:hAnsi="Arial" w:cs="Arial"/>
-          <w:lang w:val="en-US"/>
-        </w:rPr>
-      </w:pPr>
-    </w:p>
-    <w:p>
-      <w:pPr>
-        <w:rPr>
-          <w:rFonts w:ascii="Arial" w:hAnsi="Arial" w:cs="Arial"/>
-          <w:lang w:val="en-US"/>
-        </w:rPr>
-      </w:pPr>
-    </w:p>
-    <w:p>
-      <w:pPr>
-        <w:rPr>
-          <w:rFonts w:ascii="Arial" w:hAnsi="Arial" w:cs="Arial"/>
-          <w:lang w:val="en-US"/>
-        </w:rPr>
-      </w:pPr>
-    </w:p>
-    <w:p>
-      <w:pPr>
-        <w:rPr>
-          <w:rFonts w:ascii="Arial" w:hAnsi="Arial" w:cs="Arial"/>
-          <w:lang w:val="en-US"/>
-        </w:rPr>
-      </w:pPr>
-    </w:p>
-    <w:p>
-      <w:pPr>
-        <w:rPr>
-          <w:rFonts w:ascii="Arial" w:hAnsi="Arial" w:cs="Arial"/>
-          <w:lang w:val="en-US"/>
-        </w:rPr>
-      </w:pPr>
-    </w:p>
-    <w:p>
-      <w:pPr>
-        <w:rPr>
-          <w:rFonts w:ascii="Arial" w:hAnsi="Arial" w:cs="Arial"/>
-          <w:lang w:val="en-US"/>
-        </w:rPr>
-      </w:pPr>
-    </w:p>
-    <w:p>
-      <w:pPr>
-        <w:rPr>
-          <w:rFonts w:ascii="Arial" w:hAnsi="Arial" w:cs="Arial"/>
-          <w:lang w:val="en-US"/>
-        </w:rPr>
-      </w:pPr>
-    </w:p>
-    <w:p>
-      <w:pPr>
-        <w:rPr>
-          <w:rFonts w:ascii="Arial" w:hAnsi="Arial" w:cs="Arial"/>
-          <w:lang w:val="en-US"/>
-        </w:rPr>
-      </w:pPr>
-    </w:p>
-    <w:p>
-      <w:pPr>
-        <w:rPr>
-          <w:rFonts w:ascii="Arial" w:hAnsi="Arial" w:cs="Arial"/>
-          <w:lang w:val="en-US"/>
-        </w:rPr>
-      </w:pPr>
-    </w:p>
-    <w:p>
-      <w:pPr>
-        <w:rPr>
-          <w:rFonts w:ascii="Arial" w:hAnsi="Arial" w:cs="Arial"/>
-          <w:lang w:val="en-US"/>
-        </w:rPr>
-      </w:pPr>
-    </w:p>
-    <w:p>
-      <w:pPr>
-        <w:rPr>
-          <w:rFonts w:ascii="Arial" w:hAnsi="Arial" w:cs="Arial"/>
-          <w:lang w:val="en-US"/>
-        </w:rPr>
-      </w:pPr>
-    </w:p>
-    <w:p>
-      <w:pPr>
         <w:pStyle w:val="Heading3"/>
         <w:rPr>
           <w:rFonts w:ascii="Arial" w:hAnsi="Arial" w:cs="Arial"/>
@@ -6053,6 +5919,7 @@
           <w:rStyle w:val="hljs-keyword"/>
           <w:rFonts w:ascii="Arial" w:hAnsi="Arial" w:cs="Arial"/>
         </w:rPr>
+        <w:lastRenderedPageBreak/>
         <w:t>CREATE</w:t>
       </w:r>
       <w:r>
@@ -7019,7 +6886,6 @@
           <w:rStyle w:val="Strong"/>
           <w:rFonts w:ascii="Arial" w:hAnsi="Arial" w:cs="Arial"/>
         </w:rPr>
-        <w:lastRenderedPageBreak/>
         <w:t>Lab 1:</w:t>
       </w:r>
     </w:p>
@@ -7825,6 +7691,7 @@
           <w:rStyle w:val="Strong"/>
           <w:rFonts w:ascii="Arial" w:hAnsi="Arial" w:cs="Arial"/>
         </w:rPr>
+        <w:lastRenderedPageBreak/>
         <w:t>Lab 1:</w:t>
       </w:r>
     </w:p>
@@ -8349,7 +8216,6 @@
           <w:b/>
           <w:bCs/>
         </w:rPr>
-        <w:lastRenderedPageBreak/>
         <w:t>6. DROP Command</w:t>
       </w:r>
     </w:p>
@@ -9063,6 +8929,7 @@
           <w:b/>
           <w:bCs/>
         </w:rPr>
+        <w:lastRenderedPageBreak/>
         <w:t>8. DQL Commands</w:t>
       </w:r>
     </w:p>
@@ -9708,7 +9575,6 @@
           <w:rStyle w:val="Strong"/>
           <w:rFonts w:ascii="Arial" w:hAnsi="Arial" w:cs="Arial"/>
         </w:rPr>
-        <w:lastRenderedPageBreak/>
         <w:t>Lab 2:</w:t>
       </w:r>
     </w:p>
@@ -10524,6 +10390,7 @@
           <w:rStyle w:val="hljs-keyword"/>
           <w:rFonts w:ascii="Arial" w:hAnsi="Arial" w:cs="Arial"/>
         </w:rPr>
+        <w:lastRenderedPageBreak/>
         <w:t>START</w:t>
       </w:r>
       <w:r>
@@ -11374,7 +11241,6 @@
           <w:rStyle w:val="hljs-keyword"/>
           <w:rFonts w:ascii="Arial" w:hAnsi="Arial" w:cs="Arial"/>
         </w:rPr>
-        <w:lastRenderedPageBreak/>
         <w:t>SELECT</w:t>
       </w:r>
       <w:r>
@@ -12185,6 +12051,7 @@
           <w:rStyle w:val="hljs-keyword"/>
           <w:rFonts w:ascii="Arial" w:hAnsi="Arial" w:cs="Arial"/>
         </w:rPr>
+        <w:lastRenderedPageBreak/>
         <w:t>CREATE</w:t>
       </w:r>
       <w:r>
@@ -13078,7 +12945,6 @@
           <w:rStyle w:val="hljs-keyword"/>
           <w:rFonts w:ascii="Arial" w:hAnsi="Arial" w:cs="Arial"/>
         </w:rPr>
-        <w:lastRenderedPageBreak/>
         <w:t>SELECT</w:t>
       </w:r>
       <w:r>
@@ -13927,6 +13793,7 @@
           <w:rStyle w:val="HTMLCode"/>
           <w:rFonts w:ascii="Arial" w:hAnsi="Arial" w:cs="Arial"/>
         </w:rPr>
+        <w:lastRenderedPageBreak/>
         <w:t xml:space="preserve">  </w:t>
       </w:r>
       <w:proofErr w:type="spellStart"/>
@@ -14526,7 +14393,6 @@
           <w:rStyle w:val="HTMLCode"/>
           <w:rFonts w:ascii="Arial" w:hAnsi="Arial" w:cs="Arial"/>
         </w:rPr>
-        <w:lastRenderedPageBreak/>
         <w:t xml:space="preserve">  END IF;</w:t>
       </w:r>
     </w:p>
@@ -15116,6 +14982,7 @@
           <w:rStyle w:val="Strong"/>
           <w:rFonts w:ascii="Arial" w:hAnsi="Arial" w:cs="Arial"/>
         </w:rPr>
+        <w:lastRenderedPageBreak/>
         <w:t>Lab 2:</w:t>
       </w:r>
     </w:p>
@@ -15724,7 +15591,6 @@
           <w:rStyle w:val="Strong"/>
           <w:rFonts w:ascii="Arial" w:hAnsi="Arial" w:cs="Arial"/>
         </w:rPr>
-        <w:lastRenderedPageBreak/>
         <w:t>Lab 2:</w:t>
       </w:r>
     </w:p>
@@ -16754,6 +16620,7 @@
           <w:rStyle w:val="HTMLCode"/>
           <w:rFonts w:ascii="Arial" w:hAnsi="Arial" w:cs="Arial"/>
         </w:rPr>
+        <w:lastRenderedPageBreak/>
         <w:t>(</w:t>
       </w:r>
       <w:r>
@@ -18078,7 +17945,6 @@
           <w:b/>
           <w:bCs/>
         </w:rPr>
-        <w:lastRenderedPageBreak/>
         <w:t>2. SQL Syntax</w:t>
       </w:r>
     </w:p>
@@ -18592,6 +18458,7 @@
           <w:rStyle w:val="hljs-keyword"/>
           <w:rFonts w:ascii="Arial" w:hAnsi="Arial" w:cs="Arial"/>
         </w:rPr>
+        <w:lastRenderedPageBreak/>
         <w:t>ALTER</w:t>
       </w:r>
       <w:r>
@@ -19294,24 +19161,6 @@
     </w:p>
     <w:p>
       <w:pPr>
-        <w:pStyle w:val="Heading4"/>
-        <w:rPr>
-          <w:rFonts w:ascii="Arial" w:hAnsi="Arial" w:cs="Arial"/>
-        </w:rPr>
-      </w:pPr>
-      <w:r>
-        <w:rPr>
-          <w:rStyle w:val="Strong"/>
-          <w:rFonts w:ascii="Arial" w:hAnsi="Arial" w:cs="Arial"/>
-          <w:b w:val="0"/>
-          <w:bCs w:val="0"/>
-        </w:rPr>
-        <w:lastRenderedPageBreak/>
-        <w:t>Lab 4</w:t>
-      </w:r>
-    </w:p>
-    <w:p>
-      <w:pPr>
         <w:pStyle w:val="NormalWeb"/>
         <w:rPr>
           <w:rFonts w:ascii="Arial" w:hAnsi="Arial" w:cs="Arial"/>
@@ -20376,6 +20225,7 @@
           <w:b/>
           <w:bCs/>
         </w:rPr>
+        <w:lastRenderedPageBreak/>
         <w:t>6. DROP Command</w:t>
       </w:r>
     </w:p>
@@ -20757,14 +20607,7 @@
         <w:rPr>
           <w:rFonts w:ascii="Arial" w:hAnsi="Arial" w:cs="Arial"/>
         </w:rPr>
-        <w:t xml:space="preserve"> Insert three new authors into the authors table, then update the last name of one </w:t>
-      </w:r>
-      <w:r>
-        <w:rPr>
-          <w:rFonts w:ascii="Arial" w:hAnsi="Arial" w:cs="Arial"/>
-        </w:rPr>
-        <w:lastRenderedPageBreak/>
-        <w:t>of the authors.</w:t>
+        <w:t xml:space="preserve"> Insert three new authors into the authors table, then update the last name of one of the authors.</w:t>
       </w:r>
       <w:r>
         <w:rPr>
@@ -20784,33 +20627,142 @@
       <w:pPr>
         <w:pStyle w:val="HTMLPreformatted"/>
         <w:rPr>
-          <w:rFonts w:ascii="Arial" w:hAnsi="Arial" w:cs="Arial"/>
-        </w:rPr>
-      </w:pPr>
+          <w:rStyle w:val="HTMLCode"/>
+          <w:rFonts w:ascii="Arial" w:hAnsi="Arial" w:cs="Arial"/>
+        </w:rPr>
+      </w:pPr>
+      <w:r>
+        <w:rPr>
+          <w:rStyle w:val="hljs-keyword"/>
+          <w:rFonts w:ascii="Arial" w:hAnsi="Arial" w:cs="Arial"/>
+        </w:rPr>
+        <w:t>INSERT</w:t>
+      </w:r>
+      <w:r>
+        <w:rPr>
+          <w:rStyle w:val="HTMLCode"/>
+          <w:rFonts w:ascii="Arial" w:hAnsi="Arial" w:cs="Arial"/>
+        </w:rPr>
+        <w:t xml:space="preserve"> </w:t>
+      </w:r>
+      <w:r>
+        <w:rPr>
+          <w:rStyle w:val="hljs-keyword"/>
+          <w:rFonts w:ascii="Arial" w:hAnsi="Arial" w:cs="Arial"/>
+        </w:rPr>
+        <w:t>INTO</w:t>
+      </w:r>
+      <w:r>
+        <w:rPr>
+          <w:rStyle w:val="HTMLCode"/>
+          <w:rFonts w:ascii="Arial" w:hAnsi="Arial" w:cs="Arial"/>
+        </w:rPr>
+        <w:t xml:space="preserve"> authors (</w:t>
+      </w:r>
       <w:proofErr w:type="spellStart"/>
       <w:r>
         <w:rPr>
-          <w:rFonts w:ascii="Arial" w:hAnsi="Arial" w:cs="Arial"/>
-        </w:rPr>
-        <w:t>sql</w:t>
+          <w:rStyle w:val="HTMLCode"/>
+          <w:rFonts w:ascii="Arial" w:hAnsi="Arial" w:cs="Arial"/>
+        </w:rPr>
+        <w:t>author_id</w:t>
       </w:r>
       <w:proofErr w:type="spellEnd"/>
-    </w:p>
-    <w:p>
-      <w:pPr>
-        <w:pStyle w:val="HTMLPreformatted"/>
-        <w:rPr>
-          <w:rFonts w:ascii="Arial" w:hAnsi="Arial" w:cs="Arial"/>
-        </w:rPr>
-      </w:pPr>
+      <w:r>
+        <w:rPr>
+          <w:rStyle w:val="HTMLCode"/>
+          <w:rFonts w:ascii="Arial" w:hAnsi="Arial" w:cs="Arial"/>
+        </w:rPr>
+        <w:t xml:space="preserve">, </w:t>
+      </w:r>
       <w:proofErr w:type="spellStart"/>
       <w:r>
         <w:rPr>
-          <w:rFonts w:ascii="Arial" w:hAnsi="Arial" w:cs="Arial"/>
-        </w:rPr>
-        <w:t>CopyEdit</w:t>
+          <w:rStyle w:val="HTMLCode"/>
+          <w:rFonts w:ascii="Arial" w:hAnsi="Arial" w:cs="Arial"/>
+        </w:rPr>
+        <w:t>first_name</w:t>
       </w:r>
       <w:proofErr w:type="spellEnd"/>
+      <w:r>
+        <w:rPr>
+          <w:rStyle w:val="HTMLCode"/>
+          <w:rFonts w:ascii="Arial" w:hAnsi="Arial" w:cs="Arial"/>
+        </w:rPr>
+        <w:t xml:space="preserve">, </w:t>
+      </w:r>
+      <w:proofErr w:type="spellStart"/>
+      <w:r>
+        <w:rPr>
+          <w:rStyle w:val="HTMLCode"/>
+          <w:rFonts w:ascii="Arial" w:hAnsi="Arial" w:cs="Arial"/>
+        </w:rPr>
+        <w:t>last_name</w:t>
+      </w:r>
+      <w:proofErr w:type="spellEnd"/>
+      <w:r>
+        <w:rPr>
+          <w:rStyle w:val="HTMLCode"/>
+          <w:rFonts w:ascii="Arial" w:hAnsi="Arial" w:cs="Arial"/>
+        </w:rPr>
+        <w:t xml:space="preserve">) </w:t>
+      </w:r>
+      <w:r>
+        <w:rPr>
+          <w:rStyle w:val="hljs-keyword"/>
+          <w:rFonts w:ascii="Arial" w:hAnsi="Arial" w:cs="Arial"/>
+        </w:rPr>
+        <w:t>VALUES</w:t>
+      </w:r>
+      <w:r>
+        <w:rPr>
+          <w:rStyle w:val="HTMLCode"/>
+          <w:rFonts w:ascii="Arial" w:hAnsi="Arial" w:cs="Arial"/>
+        </w:rPr>
+        <w:t xml:space="preserve"> (</w:t>
+      </w:r>
+      <w:r>
+        <w:rPr>
+          <w:rStyle w:val="hljs-number"/>
+          <w:rFonts w:ascii="Arial" w:hAnsi="Arial" w:cs="Arial"/>
+        </w:rPr>
+        <w:t>101</w:t>
+      </w:r>
+      <w:r>
+        <w:rPr>
+          <w:rStyle w:val="HTMLCode"/>
+          <w:rFonts w:ascii="Arial" w:hAnsi="Arial" w:cs="Arial"/>
+        </w:rPr>
+        <w:t xml:space="preserve">, </w:t>
+      </w:r>
+      <w:r>
+        <w:rPr>
+          <w:rStyle w:val="hljs-string"/>
+          <w:rFonts w:ascii="Arial" w:hAnsi="Arial" w:cs="Arial"/>
+        </w:rPr>
+        <w:t>'John'</w:t>
+      </w:r>
+      <w:r>
+        <w:rPr>
+          <w:rStyle w:val="HTMLCode"/>
+          <w:rFonts w:ascii="Arial" w:hAnsi="Arial" w:cs="Arial"/>
+        </w:rPr>
+        <w:t xml:space="preserve">, </w:t>
+      </w:r>
+      <w:r>
+        <w:rPr>
+          <w:rStyle w:val="hljs-string"/>
+          <w:rFonts w:ascii="Arial" w:hAnsi="Arial" w:cs="Arial"/>
+        </w:rPr>
+        <w:t>'Smith'</w:t>
+      </w:r>
+      <w:r>
+        <w:rPr>
+          <w:rStyle w:val="HTMLCode"/>
+          <w:rFonts w:ascii="Arial" w:hAnsi="Arial" w:cs="Arial"/>
+        </w:rPr>
+        <w:t>);</w:t>
+      </w:r>
     </w:p>
     <w:p>
       <w:pPr>
@@ -20915,7 +20867,7 @@
           <w:rStyle w:val="hljs-number"/>
           <w:rFonts w:ascii="Arial" w:hAnsi="Arial" w:cs="Arial"/>
         </w:rPr>
-        <w:t>101</w:t>
+        <w:t>102</w:t>
       </w:r>
       <w:r>
         <w:rPr>
@@ -20929,7 +20881,7 @@
           <w:rStyle w:val="hljs-string"/>
           <w:rFonts w:ascii="Arial" w:hAnsi="Arial" w:cs="Arial"/>
         </w:rPr>
-        <w:t>'John'</w:t>
+        <w:t>'Emily'</w:t>
       </w:r>
       <w:r>
         <w:rPr>
@@ -20943,7 +20895,7 @@
           <w:rStyle w:val="hljs-string"/>
           <w:rFonts w:ascii="Arial" w:hAnsi="Arial" w:cs="Arial"/>
         </w:rPr>
-        <w:t>'Smith'</w:t>
+        <w:t>'Johnson'</w:t>
       </w:r>
       <w:r>
         <w:rPr>
@@ -21056,7 +21008,7 @@
           <w:rStyle w:val="hljs-number"/>
           <w:rFonts w:ascii="Arial" w:hAnsi="Arial" w:cs="Arial"/>
         </w:rPr>
-        <w:t>102</w:t>
+        <w:t>103</w:t>
       </w:r>
       <w:r>
         <w:rPr>
@@ -21070,7 +21022,7 @@
           <w:rStyle w:val="hljs-string"/>
           <w:rFonts w:ascii="Arial" w:hAnsi="Arial" w:cs="Arial"/>
         </w:rPr>
-        <w:t>'Emily'</w:t>
+        <w:t>'Michael'</w:t>
       </w:r>
       <w:r>
         <w:rPr>
@@ -21084,7 +21036,7 @@
           <w:rStyle w:val="hljs-string"/>
           <w:rFonts w:ascii="Arial" w:hAnsi="Arial" w:cs="Arial"/>
         </w:rPr>
-        <w:t>'Johnson'</w:t>
+        <w:t>'Brown'</w:t>
       </w:r>
       <w:r>
         <w:rPr>
@@ -21102,33 +21054,42 @@
           <w:rFonts w:ascii="Arial" w:hAnsi="Arial" w:cs="Arial"/>
         </w:rPr>
       </w:pPr>
-      <w:r>
-        <w:rPr>
-          <w:rStyle w:val="hljs-keyword"/>
-          <w:rFonts w:ascii="Arial" w:hAnsi="Arial" w:cs="Arial"/>
-        </w:rPr>
-        <w:t>INSERT</w:t>
-      </w:r>
-      <w:r>
-        <w:rPr>
-          <w:rStyle w:val="HTMLCode"/>
-          <w:rFonts w:ascii="Arial" w:hAnsi="Arial" w:cs="Arial"/>
-        </w:rPr>
-        <w:t xml:space="preserve"> </w:t>
-      </w:r>
-      <w:r>
-        <w:rPr>
-          <w:rStyle w:val="hljs-keyword"/>
-          <w:rFonts w:ascii="Arial" w:hAnsi="Arial" w:cs="Arial"/>
-        </w:rPr>
-        <w:t>INTO</w:t>
-      </w:r>
-      <w:r>
-        <w:rPr>
-          <w:rStyle w:val="HTMLCode"/>
-          <w:rFonts w:ascii="Arial" w:hAnsi="Arial" w:cs="Arial"/>
-        </w:rPr>
-        <w:t xml:space="preserve"> authors (</w:t>
+    </w:p>
+    <w:p>
+      <w:pPr>
+        <w:pStyle w:val="HTMLPreformatted"/>
+        <w:rPr>
+          <w:rStyle w:val="HTMLCode"/>
+          <w:rFonts w:ascii="Arial" w:hAnsi="Arial" w:cs="Arial"/>
+        </w:rPr>
+      </w:pPr>
+      <w:r>
+        <w:rPr>
+          <w:rStyle w:val="hljs-keyword"/>
+          <w:rFonts w:ascii="Arial" w:hAnsi="Arial" w:cs="Arial"/>
+        </w:rPr>
+        <w:t>UPDATE</w:t>
+      </w:r>
+      <w:r>
+        <w:rPr>
+          <w:rStyle w:val="HTMLCode"/>
+          <w:rFonts w:ascii="Arial" w:hAnsi="Arial" w:cs="Arial"/>
+        </w:rPr>
+        <w:t xml:space="preserve"> authors </w:t>
+      </w:r>
+      <w:r>
+        <w:rPr>
+          <w:rStyle w:val="hljs-keyword"/>
+          <w:rFonts w:ascii="Arial" w:hAnsi="Arial" w:cs="Arial"/>
+        </w:rPr>
+        <w:t>SET</w:t>
+      </w:r>
+      <w:r>
+        <w:rPr>
+          <w:rStyle w:val="HTMLCode"/>
+          <w:rFonts w:ascii="Arial" w:hAnsi="Arial" w:cs="Arial"/>
+        </w:rPr>
+        <w:t xml:space="preserve"> </w:t>
       </w:r>
       <w:proofErr w:type="spellStart"/>
       <w:r>
@@ -21136,6 +21097,64 @@
           <w:rStyle w:val="HTMLCode"/>
           <w:rFonts w:ascii="Arial" w:hAnsi="Arial" w:cs="Arial"/>
         </w:rPr>
+        <w:t>last_name</w:t>
+      </w:r>
+      <w:proofErr w:type="spellEnd"/>
+      <w:r>
+        <w:rPr>
+          <w:rStyle w:val="HTMLCode"/>
+          <w:rFonts w:ascii="Arial" w:hAnsi="Arial" w:cs="Arial"/>
+        </w:rPr>
+        <w:t xml:space="preserve"> </w:t>
+      </w:r>
+      <w:r>
+        <w:rPr>
+          <w:rStyle w:val="hljs-operator"/>
+          <w:rFonts w:ascii="Arial" w:hAnsi="Arial" w:cs="Arial"/>
+        </w:rPr>
+        <w:t>=</w:t>
+      </w:r>
+      <w:r>
+        <w:rPr>
+          <w:rStyle w:val="HTMLCode"/>
+          <w:rFonts w:ascii="Arial" w:hAnsi="Arial" w:cs="Arial"/>
+        </w:rPr>
+        <w:t xml:space="preserve"> </w:t>
+      </w:r>
+      <w:r>
+        <w:rPr>
+          <w:rStyle w:val="hljs-string"/>
+          <w:rFonts w:ascii="Arial" w:hAnsi="Arial" w:cs="Arial"/>
+        </w:rPr>
+        <w:t>'Williams'</w:t>
+      </w:r>
+      <w:r>
+        <w:rPr>
+          <w:rStyle w:val="HTMLCode"/>
+          <w:rFonts w:ascii="Arial" w:hAnsi="Arial" w:cs="Arial"/>
+        </w:rPr>
+        <w:t xml:space="preserve"> </w:t>
+      </w:r>
+      <w:r>
+        <w:rPr>
+          <w:rStyle w:val="hljs-keyword"/>
+          <w:rFonts w:ascii="Arial" w:hAnsi="Arial" w:cs="Arial"/>
+        </w:rPr>
+        <w:t>WHERE</w:t>
+      </w:r>
+      <w:r>
+        <w:rPr>
+          <w:rStyle w:val="HTMLCode"/>
+          <w:rFonts w:ascii="Arial" w:hAnsi="Arial" w:cs="Arial"/>
+        </w:rPr>
+        <w:t xml:space="preserve"> </w:t>
+      </w:r>
+      <w:proofErr w:type="spellStart"/>
+      <w:r>
+        <w:rPr>
+          <w:rStyle w:val="HTMLCode"/>
+          <w:rFonts w:ascii="Arial" w:hAnsi="Arial" w:cs="Arial"/>
+        </w:rPr>
         <w:t>author_id</w:t>
       </w:r>
       <w:proofErr w:type="spellEnd"/>
@@ -21144,53 +21163,21 @@
           <w:rStyle w:val="HTMLCode"/>
           <w:rFonts w:ascii="Arial" w:hAnsi="Arial" w:cs="Arial"/>
         </w:rPr>
-        <w:t xml:space="preserve">, </w:t>
-      </w:r>
-      <w:proofErr w:type="spellStart"/>
-      <w:r>
-        <w:rPr>
-          <w:rStyle w:val="HTMLCode"/>
-          <w:rFonts w:ascii="Arial" w:hAnsi="Arial" w:cs="Arial"/>
-        </w:rPr>
-        <w:t>first_name</w:t>
-      </w:r>
-      <w:proofErr w:type="spellEnd"/>
-      <w:r>
-        <w:rPr>
-          <w:rStyle w:val="HTMLCode"/>
-          <w:rFonts w:ascii="Arial" w:hAnsi="Arial" w:cs="Arial"/>
-        </w:rPr>
-        <w:t xml:space="preserve">, </w:t>
-      </w:r>
-      <w:proofErr w:type="spellStart"/>
-      <w:r>
-        <w:rPr>
-          <w:rStyle w:val="HTMLCode"/>
-          <w:rFonts w:ascii="Arial" w:hAnsi="Arial" w:cs="Arial"/>
-        </w:rPr>
-        <w:t>last_name</w:t>
-      </w:r>
-      <w:proofErr w:type="spellEnd"/>
-      <w:r>
-        <w:rPr>
-          <w:rStyle w:val="HTMLCode"/>
-          <w:rFonts w:ascii="Arial" w:hAnsi="Arial" w:cs="Arial"/>
-        </w:rPr>
-        <w:t xml:space="preserve">) </w:t>
-      </w:r>
-      <w:r>
-        <w:rPr>
-          <w:rStyle w:val="hljs-keyword"/>
-          <w:rFonts w:ascii="Arial" w:hAnsi="Arial" w:cs="Arial"/>
-        </w:rPr>
-        <w:t>VALUES</w:t>
-      </w:r>
-      <w:r>
-        <w:rPr>
-          <w:rStyle w:val="HTMLCode"/>
-          <w:rFonts w:ascii="Arial" w:hAnsi="Arial" w:cs="Arial"/>
-        </w:rPr>
-        <w:t xml:space="preserve"> (</w:t>
+        <w:t xml:space="preserve"> </w:t>
+      </w:r>
+      <w:r>
+        <w:rPr>
+          <w:rStyle w:val="hljs-operator"/>
+          <w:rFonts w:ascii="Arial" w:hAnsi="Arial" w:cs="Arial"/>
+        </w:rPr>
+        <w:t>=</w:t>
+      </w:r>
+      <w:r>
+        <w:rPr>
+          <w:rStyle w:val="HTMLCode"/>
+          <w:rFonts w:ascii="Arial" w:hAnsi="Arial" w:cs="Arial"/>
+        </w:rPr>
+        <w:t xml:space="preserve"> </w:t>
       </w:r>
       <w:r>
         <w:rPr>
@@ -21204,182 +21191,6 @@
           <w:rStyle w:val="HTMLCode"/>
           <w:rFonts w:ascii="Arial" w:hAnsi="Arial" w:cs="Arial"/>
         </w:rPr>
-        <w:t xml:space="preserve">, </w:t>
-      </w:r>
-      <w:r>
-        <w:rPr>
-          <w:rStyle w:val="hljs-string"/>
-          <w:rFonts w:ascii="Arial" w:hAnsi="Arial" w:cs="Arial"/>
-        </w:rPr>
-        <w:t>'Michael'</w:t>
-      </w:r>
-      <w:r>
-        <w:rPr>
-          <w:rStyle w:val="HTMLCode"/>
-          <w:rFonts w:ascii="Arial" w:hAnsi="Arial" w:cs="Arial"/>
-        </w:rPr>
-        <w:t xml:space="preserve">, </w:t>
-      </w:r>
-      <w:r>
-        <w:rPr>
-          <w:rStyle w:val="hljs-string"/>
-          <w:rFonts w:ascii="Arial" w:hAnsi="Arial" w:cs="Arial"/>
-        </w:rPr>
-        <w:t>'Brown'</w:t>
-      </w:r>
-      <w:r>
-        <w:rPr>
-          <w:rStyle w:val="HTMLCode"/>
-          <w:rFonts w:ascii="Arial" w:hAnsi="Arial" w:cs="Arial"/>
-        </w:rPr>
-        <w:t>);</w:t>
-      </w:r>
-    </w:p>
-    <w:p>
-      <w:pPr>
-        <w:pStyle w:val="HTMLPreformatted"/>
-        <w:rPr>
-          <w:rStyle w:val="HTMLCode"/>
-          <w:rFonts w:ascii="Arial" w:hAnsi="Arial" w:cs="Arial"/>
-        </w:rPr>
-      </w:pPr>
-    </w:p>
-    <w:p>
-      <w:pPr>
-        <w:pStyle w:val="HTMLPreformatted"/>
-        <w:rPr>
-          <w:rStyle w:val="HTMLCode"/>
-          <w:rFonts w:ascii="Arial" w:hAnsi="Arial" w:cs="Arial"/>
-        </w:rPr>
-      </w:pPr>
-      <w:r>
-        <w:rPr>
-          <w:rStyle w:val="hljs-keyword"/>
-          <w:rFonts w:ascii="Arial" w:hAnsi="Arial" w:cs="Arial"/>
-        </w:rPr>
-        <w:t>UPDATE</w:t>
-      </w:r>
-      <w:r>
-        <w:rPr>
-          <w:rStyle w:val="HTMLCode"/>
-          <w:rFonts w:ascii="Arial" w:hAnsi="Arial" w:cs="Arial"/>
-        </w:rPr>
-        <w:t xml:space="preserve"> authors </w:t>
-      </w:r>
-      <w:r>
-        <w:rPr>
-          <w:rStyle w:val="hljs-keyword"/>
-          <w:rFonts w:ascii="Arial" w:hAnsi="Arial" w:cs="Arial"/>
-        </w:rPr>
-        <w:t>SET</w:t>
-      </w:r>
-      <w:r>
-        <w:rPr>
-          <w:rStyle w:val="HTMLCode"/>
-          <w:rFonts w:ascii="Arial" w:hAnsi="Arial" w:cs="Arial"/>
-        </w:rPr>
-        <w:t xml:space="preserve"> </w:t>
-      </w:r>
-      <w:proofErr w:type="spellStart"/>
-      <w:r>
-        <w:rPr>
-          <w:rStyle w:val="HTMLCode"/>
-          <w:rFonts w:ascii="Arial" w:hAnsi="Arial" w:cs="Arial"/>
-        </w:rPr>
-        <w:t>last_name</w:t>
-      </w:r>
-      <w:proofErr w:type="spellEnd"/>
-      <w:r>
-        <w:rPr>
-          <w:rStyle w:val="HTMLCode"/>
-          <w:rFonts w:ascii="Arial" w:hAnsi="Arial" w:cs="Arial"/>
-        </w:rPr>
-        <w:t xml:space="preserve"> </w:t>
-      </w:r>
-      <w:r>
-        <w:rPr>
-          <w:rStyle w:val="hljs-operator"/>
-          <w:rFonts w:ascii="Arial" w:hAnsi="Arial" w:cs="Arial"/>
-        </w:rPr>
-        <w:t>=</w:t>
-      </w:r>
-      <w:r>
-        <w:rPr>
-          <w:rStyle w:val="HTMLCode"/>
-          <w:rFonts w:ascii="Arial" w:hAnsi="Arial" w:cs="Arial"/>
-        </w:rPr>
-        <w:t xml:space="preserve"> </w:t>
-      </w:r>
-      <w:r>
-        <w:rPr>
-          <w:rStyle w:val="hljs-string"/>
-          <w:rFonts w:ascii="Arial" w:hAnsi="Arial" w:cs="Arial"/>
-        </w:rPr>
-        <w:t>'Williams'</w:t>
-      </w:r>
-      <w:r>
-        <w:rPr>
-          <w:rStyle w:val="HTMLCode"/>
-          <w:rFonts w:ascii="Arial" w:hAnsi="Arial" w:cs="Arial"/>
-        </w:rPr>
-        <w:t xml:space="preserve"> </w:t>
-      </w:r>
-      <w:r>
-        <w:rPr>
-          <w:rStyle w:val="hljs-keyword"/>
-          <w:rFonts w:ascii="Arial" w:hAnsi="Arial" w:cs="Arial"/>
-        </w:rPr>
-        <w:t>WHERE</w:t>
-      </w:r>
-      <w:r>
-        <w:rPr>
-          <w:rStyle w:val="HTMLCode"/>
-          <w:rFonts w:ascii="Arial" w:hAnsi="Arial" w:cs="Arial"/>
-        </w:rPr>
-        <w:t xml:space="preserve"> </w:t>
-      </w:r>
-      <w:proofErr w:type="spellStart"/>
-      <w:r>
-        <w:rPr>
-          <w:rStyle w:val="HTMLCode"/>
-          <w:rFonts w:ascii="Arial" w:hAnsi="Arial" w:cs="Arial"/>
-        </w:rPr>
-        <w:t>author_id</w:t>
-      </w:r>
-      <w:proofErr w:type="spellEnd"/>
-      <w:r>
-        <w:rPr>
-          <w:rStyle w:val="HTMLCode"/>
-          <w:rFonts w:ascii="Arial" w:hAnsi="Arial" w:cs="Arial"/>
-        </w:rPr>
-        <w:t xml:space="preserve"> </w:t>
-      </w:r>
-      <w:r>
-        <w:rPr>
-          <w:rStyle w:val="hljs-operator"/>
-          <w:rFonts w:ascii="Arial" w:hAnsi="Arial" w:cs="Arial"/>
-        </w:rPr>
-        <w:t>=</w:t>
-      </w:r>
-      <w:r>
-        <w:rPr>
-          <w:rStyle w:val="HTMLCode"/>
-          <w:rFonts w:ascii="Arial" w:hAnsi="Arial" w:cs="Arial"/>
-        </w:rPr>
-        <w:t xml:space="preserve"> </w:t>
-      </w:r>
-      <w:r>
-        <w:rPr>
-          <w:rStyle w:val="hljs-number"/>
-          <w:rFonts w:ascii="Arial" w:hAnsi="Arial" w:cs="Arial"/>
-        </w:rPr>
-        <w:t>103</w:t>
-      </w:r>
-      <w:r>
-        <w:rPr>
-          <w:rStyle w:val="HTMLCode"/>
-          <w:rFonts w:ascii="Arial" w:hAnsi="Arial" w:cs="Arial"/>
-        </w:rPr>
         <w:t>;</w:t>
       </w:r>
     </w:p>
@@ -21429,38 +21240,6 @@
         </w:rPr>
         <w:t>A:</w:t>
       </w:r>
-    </w:p>
-    <w:p>
-      <w:pPr>
-        <w:pStyle w:val="HTMLPreformatted"/>
-        <w:rPr>
-          <w:rFonts w:ascii="Arial" w:hAnsi="Arial" w:cs="Arial"/>
-        </w:rPr>
-      </w:pPr>
-      <w:proofErr w:type="spellStart"/>
-      <w:r>
-        <w:rPr>
-          <w:rFonts w:ascii="Arial" w:hAnsi="Arial" w:cs="Arial"/>
-        </w:rPr>
-        <w:t>sql</w:t>
-      </w:r>
-      <w:proofErr w:type="spellEnd"/>
-    </w:p>
-    <w:p>
-      <w:pPr>
-        <w:pStyle w:val="HTMLPreformatted"/>
-        <w:rPr>
-          <w:rFonts w:ascii="Arial" w:hAnsi="Arial" w:cs="Arial"/>
-        </w:rPr>
-      </w:pPr>
-      <w:proofErr w:type="spellStart"/>
-      <w:r>
-        <w:rPr>
-          <w:rFonts w:ascii="Arial" w:hAnsi="Arial" w:cs="Arial"/>
-        </w:rPr>
-        <w:t>CopyEdit</w:t>
-      </w:r>
-      <w:proofErr w:type="spellEnd"/>
     </w:p>
     <w:p>
       <w:pPr>
@@ -21869,6 +21648,7 @@
           <w:rStyle w:val="hljs-keyword"/>
           <w:rFonts w:ascii="Arial" w:hAnsi="Arial" w:cs="Arial"/>
         </w:rPr>
+        <w:lastRenderedPageBreak/>
         <w:t>UPDATE</w:t>
       </w:r>
       <w:r>
@@ -22317,7 +22097,6 @@
         <w:rPr>
           <w:rFonts w:ascii="Arial" w:hAnsi="Arial" w:cs="Arial"/>
         </w:rPr>
-        <w:lastRenderedPageBreak/>
         <w:pict w14:anchorId="262CBD20">
           <v:rect id="_x0000_i1078" style="width:0;height:1.5pt" o:hralign="center" o:hrstd="t" o:hr="t" fillcolor="#a0a0a0" stroked="f"/>
         </w:pict>
@@ -22902,6 +22681,7 @@
           <w:rStyle w:val="hljs-keyword"/>
           <w:rFonts w:ascii="Arial" w:hAnsi="Arial" w:cs="Arial"/>
         </w:rPr>
+        <w:lastRenderedPageBreak/>
         <w:t>GRANT</w:t>
       </w:r>
       <w:r>
@@ -23186,7 +22966,6 @@
           <w:rStyle w:val="hljs-keyword"/>
           <w:rFonts w:ascii="Arial" w:hAnsi="Arial" w:cs="Arial"/>
         </w:rPr>
-        <w:lastRenderedPageBreak/>
         <w:t>REVOKE</w:t>
       </w:r>
       <w:r>
@@ -24318,6 +24097,7 @@
           <w:b/>
           <w:bCs/>
         </w:rPr>
+        <w:lastRenderedPageBreak/>
         <w:t>14. SQL Joins</w:t>
       </w:r>
     </w:p>
@@ -24623,7 +24403,6 @@
           <w:rStyle w:val="hljs-keyword"/>
           <w:rFonts w:ascii="Arial" w:hAnsi="Arial" w:cs="Arial"/>
         </w:rPr>
-        <w:lastRenderedPageBreak/>
         <w:t>SELECT</w:t>
       </w:r>
       <w:r>
@@ -25703,6 +25482,7 @@
           <w:rStyle w:val="Strong"/>
           <w:rFonts w:ascii="Arial" w:hAnsi="Arial" w:cs="Arial"/>
         </w:rPr>
+        <w:lastRenderedPageBreak/>
         <w:t>Lab 4:</w:t>
       </w:r>
       <w:r>
@@ -26086,7 +25866,6 @@
           <w:rStyle w:val="hljs-keyword"/>
           <w:rFonts w:ascii="Arial" w:hAnsi="Arial" w:cs="Arial"/>
         </w:rPr>
-        <w:lastRenderedPageBreak/>
         <w:t>CREATE</w:t>
       </w:r>
       <w:r>
@@ -27077,6 +26856,7 @@
           <w:b/>
           <w:bCs/>
         </w:rPr>
+        <w:lastRenderedPageBreak/>
         <w:t>19. Introduction to PL/SQL</w:t>
       </w:r>
     </w:p>
@@ -27315,7 +27095,6 @@
           <w:rStyle w:val="HTMLCode"/>
           <w:rFonts w:ascii="Arial" w:hAnsi="Arial" w:cs="Arial"/>
         </w:rPr>
-        <w:lastRenderedPageBreak/>
         <w:t xml:space="preserve">    </w:t>
       </w:r>
       <w:proofErr w:type="spellStart"/>
@@ -28128,6 +27907,7 @@
           <w:b/>
           <w:bCs/>
         </w:rPr>
+        <w:lastRenderedPageBreak/>
         <w:t>21. PL/SQL Control Structures</w:t>
       </w:r>
     </w:p>
@@ -28382,7 +28162,6 @@
           <w:rStyle w:val="Strong"/>
           <w:rFonts w:ascii="Arial" w:hAnsi="Arial" w:cs="Arial"/>
         </w:rPr>
-        <w:lastRenderedPageBreak/>
         <w:t>Lab 4:</w:t>
       </w:r>
       <w:r>
@@ -29336,6 +29115,7 @@
           <w:rStyle w:val="Strong"/>
           <w:rFonts w:ascii="Arial" w:hAnsi="Arial" w:cs="Arial"/>
         </w:rPr>
+        <w:lastRenderedPageBreak/>
         <w:t>Lab 4:</w:t>
       </w:r>
       <w:r>
@@ -29761,7 +29541,6 @@
           <w:b/>
           <w:bCs/>
         </w:rPr>
-        <w:lastRenderedPageBreak/>
         <w:t xml:space="preserve">23. Rollback and Commit </w:t>
       </w:r>
       <w:proofErr w:type="spellStart"/>
@@ -30886,6 +30665,7 @@
           <w:rStyle w:val="hljs-keyword"/>
           <w:rFonts w:ascii="Arial" w:hAnsi="Arial" w:cs="Arial"/>
         </w:rPr>
+        <w:lastRenderedPageBreak/>
         <w:t>ROLLBACK</w:t>
       </w:r>
       <w:r>
@@ -30946,6 +30726,11 @@
 
 <file path=word/numbering.xml><?xml version="1.0" encoding="utf-8"?>
 <w:numbering xmlns:wpc="http://schemas.microsoft.com/office/word/2010/wordprocessingCanvas" xmlns:cx="http://schemas.microsoft.com/office/drawing/2014/chartex" xmlns:cx1="http://schemas.microsoft.com/office/drawing/2015/9/8/chartex" xmlns:cx2="http://schemas.microsoft.com/office/drawing/2015/10/21/chartex" xmlns:cx3="http://schemas.microsoft.com/office/drawing/2016/5/9/chartex" xmlns:cx4="http://schemas.microsoft.com/office/drawing/2016/5/10/chartex" xmlns:cx5="http://schemas.microsoft.com/office/drawing/2016/5/11/chartex" xmlns:cx6="http://schemas.microsoft.com/office/drawing/2016/5/12/chartex" xmlns:cx7="http://schemas.microsoft.com/office/drawing/2016/5/13/chartex" xmlns:cx8="http://schemas.microsoft.com/office/drawing/2016/5/14/chartex" xmlns:mc="http://schemas.openxmlformats.org/markup-compatibility/2006" xmlns:aink="http://schemas.microsoft.com/office/drawing/2016/ink" xmlns:am3d="http://schemas.microsoft.com/office/drawing/2017/model3d" xmlns:o="urn:schemas-microsoft-com:office:office" xmlns:oel="http://schemas.microsoft.com/office/2019/extlst" xmlns:r="http://schemas.openxmlformats.org/officeDocument/2006/relationships" xmlns:m="http://schemas.openxmlformats.org/officeDocument/2006/math" xmlns:v="urn:schemas-microsoft-com:vml" xmlns:wp14="http://schemas.microsoft.com/office/word/2010/wordprocessingDrawing" xmlns:wp="http://schemas.openxmlformats.org/drawingml/2006/wordprocessingDrawing" xmlns:w10="urn:schemas-microsoft-com:office:word" xmlns:w="http://schemas.openxmlformats.org/wordprocessingml/2006/main" xmlns:w14="http://schemas.microsoft.com/office/word/2010/wordml" xmlns:w15="http://schemas.microsoft.com/office/word/2012/wordml" xmlns:w16cex="http://schemas.microsoft.com/office/word/2018/wordml/cex" xmlns:w16cid="http://schemas.microsoft.com/office/word/2016/wordml/cid" xmlns:w16="http://schemas.microsoft.com/office/word/2018/wordml" xmlns:w16sdtdh="http://schemas.microsoft.com/office/word/2020/wordml/sdtdatahash" xmlns:w16se="http://schemas.microsoft.com/office/word/2015/wordml/symex" xmlns:wpg="http://schemas.microsoft.com/office/word/2010/wordprocessingGroup" xmlns:wpi="http://schemas.microsoft.com/office/word/2010/wordprocessingInk" xmlns:wne="http://schemas.microsoft.com/office/word/2006/wordml" xmlns:wps="http://schemas.microsoft.com/office/word/2010/wordprocessingShape" mc:Ignorable="w14 w15 w16se w16cid w16 w16cex w16sdtdh wp14">
+  <w:numPicBullet w:numPicBulletId="0">
+    <w:pict>
+      <v:rect id="_x0000_i1058" style="width:0;height:1.5pt" o:hralign="center" o:bullet="t" o:hrstd="t" o:hr="t" fillcolor="#a0a0a0" stroked="f"/>
+    </w:pict>
+  </w:numPicBullet>
   <w:abstractNum w:abstractNumId="0" w15:restartNumberingAfterBreak="0">
     <w:nsid w:val="05D1433B"/>
     <w:multiLevelType w:val="multilevel"/>
